--- a/pisis/lab1/lab_1.docx
+++ b/pisis/lab1/lab_1.docx
@@ -1,6 +1,6 @@
 
 <file path=word/document.xml><?xml version="1.0" encoding="utf-8"?>
-<w:document xmlns:wpc="http://schemas.microsoft.com/office/word/2010/wordprocessingCanvas" xmlns:mc="http://schemas.openxmlformats.org/markup-compatibility/2006" xmlns:o="urn:schemas-microsoft-com:office:office" xmlns:r="http://schemas.openxmlformats.org/officeDocument/2006/relationships" xmlns:m="http://schemas.openxmlformats.org/officeDocument/2006/math" xmlns:v="urn:schemas-microsoft-com:vml" xmlns:wp14="http://schemas.microsoft.com/office/word/2010/wordprocessingDrawing" xmlns:wp="http://schemas.openxmlformats.org/drawingml/2006/wordprocessingDrawing" xmlns:w10="urn:schemas-microsoft-com:office:word" xmlns:w="http://schemas.openxmlformats.org/wordprocessingml/2006/main" xmlns:w14="http://schemas.microsoft.com/office/word/2010/wordml" xmlns:w15="http://schemas.microsoft.com/office/word/2012/wordml" xmlns:wpg="http://schemas.microsoft.com/office/word/2010/wordprocessingGroup" xmlns:wpi="http://schemas.microsoft.com/office/word/2010/wordprocessingInk" xmlns:wne="http://schemas.microsoft.com/office/word/2006/wordml" xmlns:wps="http://schemas.microsoft.com/office/word/2010/wordprocessingShape" mc:Ignorable="w14 w15 wp14">
+<w:document xmlns:wpc="http://schemas.microsoft.com/office/word/2010/wordprocessingCanvas" xmlns:cx="http://schemas.microsoft.com/office/drawing/2014/chartex" xmlns:cx1="http://schemas.microsoft.com/office/drawing/2015/9/8/chartex" xmlns:cx2="http://schemas.microsoft.com/office/drawing/2015/10/21/chartex" xmlns:cx3="http://schemas.microsoft.com/office/drawing/2016/5/9/chartex" xmlns:cx4="http://schemas.microsoft.com/office/drawing/2016/5/10/chartex" xmlns:cx5="http://schemas.microsoft.com/office/drawing/2016/5/11/chartex" xmlns:cx6="http://schemas.microsoft.com/office/drawing/2016/5/12/chartex" xmlns:cx7="http://schemas.microsoft.com/office/drawing/2016/5/13/chartex" xmlns:cx8="http://schemas.microsoft.com/office/drawing/2016/5/14/chartex" xmlns:mc="http://schemas.openxmlformats.org/markup-compatibility/2006" xmlns:aink="http://schemas.microsoft.com/office/drawing/2016/ink" xmlns:am3d="http://schemas.microsoft.com/office/drawing/2017/model3d" xmlns:o="urn:schemas-microsoft-com:office:office" xmlns:r="http://schemas.openxmlformats.org/officeDocument/2006/relationships" xmlns:m="http://schemas.openxmlformats.org/officeDocument/2006/math" xmlns:v="urn:schemas-microsoft-com:vml" xmlns:wp14="http://schemas.microsoft.com/office/word/2010/wordprocessingDrawing" xmlns:wp="http://schemas.openxmlformats.org/drawingml/2006/wordprocessingDrawing" xmlns:w10="urn:schemas-microsoft-com:office:word" xmlns:w="http://schemas.openxmlformats.org/wordprocessingml/2006/main" xmlns:w14="http://schemas.microsoft.com/office/word/2010/wordml" xmlns:w15="http://schemas.microsoft.com/office/word/2012/wordml" xmlns:w16cex="http://schemas.microsoft.com/office/word/2018/wordml/cex" xmlns:w16cid="http://schemas.microsoft.com/office/word/2016/wordml/cid" xmlns:w16="http://schemas.microsoft.com/office/word/2018/wordml" xmlns:w16sdtdh="http://schemas.microsoft.com/office/word/2020/wordml/sdtdatahash" xmlns:w16se="http://schemas.microsoft.com/office/word/2015/wordml/symex" xmlns:wpg="http://schemas.microsoft.com/office/word/2010/wordprocessingGroup" xmlns:wpi="http://schemas.microsoft.com/office/word/2010/wordprocessingInk" xmlns:wne="http://schemas.microsoft.com/office/word/2006/wordml" xmlns:wps="http://schemas.microsoft.com/office/word/2010/wordprocessingShape" mc:Ignorable="w14 w15 w16se w16cid w16 w16cex w16sdtdh wp14">
   <w:body>
     <w:p>
       <w:pPr>
@@ -290,13 +290,7 @@
       </w:r>
       <w:proofErr w:type="spellEnd"/>
       <w:r>
-        <w:t xml:space="preserve"> меньше 10</w:t>
-      </w:r>
-      <w:r>
-        <w:t>,</w:t>
-      </w:r>
-      <w:r>
-        <w:t xml:space="preserve"> предоставляем скидку 10</w:t>
+        <w:t xml:space="preserve"> меньше 10, предоставляем скидку 10</w:t>
       </w:r>
       <w:r>
         <w:t>%;</w:t>
@@ -382,11 +376,11 @@
         </w:numPr>
       </w:pPr>
       <w:r>
-        <w:t xml:space="preserve">Вывести полную информацию о покупке (Сумма покупки, Скидка, </w:t>
+        <w:t>Вывести полную информацию о покупке (Сумма покупки, Скидка</w:t>
       </w:r>
       <w:proofErr w:type="gramStart"/>
       <w:r>
-        <w:t>Итого</w:t>
+        <w:t>, Итого</w:t>
       </w:r>
       <w:proofErr w:type="gramEnd"/>
       <w:r>
@@ -601,8 +595,6 @@
         </w:rPr>
         <w:t>Коллекции</w:t>
       </w:r>
-      <w:bookmarkStart w:id="0" w:name="_GoBack"/>
-      <w:bookmarkEnd w:id="0"/>
     </w:p>
     <w:p>
       <w:pPr>
@@ -881,14 +873,7 @@
           <w:sz w:val="24"/>
           <w:szCs w:val="24"/>
         </w:rPr>
-        <w:t>все значения разделены пробел</w:t>
-      </w:r>
-      <w:r>
-        <w:rPr>
-          <w:sz w:val="24"/>
-          <w:szCs w:val="24"/>
-        </w:rPr>
-        <w:t>ом и сами не содержат пробелов;</w:t>
+        <w:t>все значения разделены пробелом и сами не содержат пробелов;</w:t>
       </w:r>
     </w:p>
     <w:p>
@@ -1060,14 +1045,7 @@
           <w:sz w:val="24"/>
           <w:szCs w:val="24"/>
         </w:rPr>
-        <w:t xml:space="preserve">Определите </w:t>
-      </w:r>
-      <w:r>
-        <w:rPr>
-          <w:sz w:val="24"/>
-          <w:szCs w:val="24"/>
-        </w:rPr>
-        <w:t xml:space="preserve">самого «молодого» и самого «старого» сотрудника, используя функцию </w:t>
+        <w:t xml:space="preserve">Определите самого «молодого» и самого «старого» сотрудника, используя функцию </w:t>
       </w:r>
       <w:proofErr w:type="spellStart"/>
       <w:proofErr w:type="gramStart"/>
@@ -1225,14 +1203,7 @@
           <w:sz w:val="24"/>
           <w:szCs w:val="24"/>
         </w:rPr>
-        <w:t xml:space="preserve">все значения разделены пробелом </w:t>
-      </w:r>
-      <w:r>
-        <w:rPr>
-          <w:sz w:val="24"/>
-          <w:szCs w:val="24"/>
-        </w:rPr>
-        <w:t>и сами не содержат пробелов;</w:t>
+        <w:t>все значения разделены пробелом и сами не содержат пробелов;</w:t>
       </w:r>
     </w:p>
     <w:p>
@@ -1274,21 +1245,7 @@
           <w:sz w:val="24"/>
           <w:szCs w:val="24"/>
         </w:rPr>
-        <w:t>сумма</w:t>
-      </w:r>
-      <w:r>
-        <w:rPr>
-          <w:sz w:val="24"/>
-          <w:szCs w:val="24"/>
-        </w:rPr>
-        <w:t>: сумма для открытия в</w:t>
-      </w:r>
-      <w:r>
-        <w:rPr>
-          <w:sz w:val="24"/>
-          <w:szCs w:val="24"/>
-        </w:rPr>
-        <w:t>клада в руб. (целое число, &gt;0);</w:t>
+        <w:t>сумма: сумма для открытия вклада в руб. (целое число, &gt;0);</w:t>
       </w:r>
     </w:p>
     <w:p>
@@ -1309,14 +1266,7 @@
           <w:sz w:val="24"/>
           <w:szCs w:val="24"/>
         </w:rPr>
-        <w:t>процент</w:t>
-      </w:r>
-      <w:r>
-        <w:rPr>
-          <w:sz w:val="24"/>
-          <w:szCs w:val="24"/>
-        </w:rPr>
-        <w:t>: годовой процент по вкладу (вещественное число, (0,100]).</w:t>
+        <w:t>процент: годовой процент по вкладу (вещественное число, (0,100]).</w:t>
       </w:r>
     </w:p>
     <w:p>
@@ -1409,41 +1359,23 @@
           <w:szCs w:val="24"/>
           <w:lang w:val="en-US"/>
         </w:rPr>
-        <w:t>": 50000, "</w:t>
-      </w:r>
-      <w:proofErr w:type="gramStart"/>
+        <w:t>": 50000, "rate": 5.2},</w:t>
+      </w:r>
+    </w:p>
+    <w:p>
+      <w:pPr>
+        <w:jc w:val="both"/>
+        <w:rPr>
+          <w:sz w:val="24"/>
+          <w:szCs w:val="24"/>
+        </w:rPr>
+      </w:pPr>
       <w:r>
         <w:rPr>
           <w:sz w:val="24"/>
           <w:szCs w:val="24"/>
           <w:lang w:val="en-US"/>
         </w:rPr>
-        <w:t>rate":</w:t>
-      </w:r>
-      <w:proofErr w:type="gramEnd"/>
-      <w:r>
-        <w:rPr>
-          <w:sz w:val="24"/>
-          <w:szCs w:val="24"/>
-          <w:lang w:val="en-US"/>
-        </w:rPr>
-        <w:t xml:space="preserve"> 5.2},</w:t>
-      </w:r>
-    </w:p>
-    <w:p>
-      <w:pPr>
-        <w:jc w:val="both"/>
-        <w:rPr>
-          <w:sz w:val="24"/>
-          <w:szCs w:val="24"/>
-        </w:rPr>
-      </w:pPr>
-      <w:r>
-        <w:rPr>
-          <w:sz w:val="24"/>
-          <w:szCs w:val="24"/>
-          <w:lang w:val="en-US"/>
-        </w:rPr>
         <w:t xml:space="preserve">    </w:t>
       </w:r>
       <w:r>
@@ -1483,14 +1415,7 @@
           <w:sz w:val="24"/>
           <w:szCs w:val="24"/>
         </w:rPr>
-        <w:t xml:space="preserve">Определите </w:t>
-      </w:r>
-      <w:r>
-        <w:rPr>
-          <w:sz w:val="24"/>
-          <w:szCs w:val="24"/>
-        </w:rPr>
-        <w:t>(гарантиру</w:t>
+        <w:t>Определите (гарантиру</w:t>
       </w:r>
       <w:r>
         <w:rPr>
@@ -1583,7 +1508,7 @@
 </file>
 
 <file path=word/numbering.xml><?xml version="1.0" encoding="utf-8"?>
-<w:numbering xmlns:wpc="http://schemas.microsoft.com/office/word/2010/wordprocessingCanvas" xmlns:mc="http://schemas.openxmlformats.org/markup-compatibility/2006" xmlns:o="urn:schemas-microsoft-com:office:office" xmlns:r="http://schemas.openxmlformats.org/officeDocument/2006/relationships" xmlns:m="http://schemas.openxmlformats.org/officeDocument/2006/math" xmlns:v="urn:schemas-microsoft-com:vml" xmlns:wp14="http://schemas.microsoft.com/office/word/2010/wordprocessingDrawing" xmlns:wp="http://schemas.openxmlformats.org/drawingml/2006/wordprocessingDrawing" xmlns:w10="urn:schemas-microsoft-com:office:word" xmlns:w="http://schemas.openxmlformats.org/wordprocessingml/2006/main" xmlns:w14="http://schemas.microsoft.com/office/word/2010/wordml" xmlns:w15="http://schemas.microsoft.com/office/word/2012/wordml" xmlns:wpg="http://schemas.microsoft.com/office/word/2010/wordprocessingGroup" xmlns:wpi="http://schemas.microsoft.com/office/word/2010/wordprocessingInk" xmlns:wne="http://schemas.microsoft.com/office/word/2006/wordml" xmlns:wps="http://schemas.microsoft.com/office/word/2010/wordprocessingShape" mc:Ignorable="w14 w15 wp14">
+<w:numbering xmlns:wpc="http://schemas.microsoft.com/office/word/2010/wordprocessingCanvas" xmlns:cx="http://schemas.microsoft.com/office/drawing/2014/chartex" xmlns:cx1="http://schemas.microsoft.com/office/drawing/2015/9/8/chartex" xmlns:cx2="http://schemas.microsoft.com/office/drawing/2015/10/21/chartex" xmlns:cx3="http://schemas.microsoft.com/office/drawing/2016/5/9/chartex" xmlns:cx4="http://schemas.microsoft.com/office/drawing/2016/5/10/chartex" xmlns:cx5="http://schemas.microsoft.com/office/drawing/2016/5/11/chartex" xmlns:cx6="http://schemas.microsoft.com/office/drawing/2016/5/12/chartex" xmlns:cx7="http://schemas.microsoft.com/office/drawing/2016/5/13/chartex" xmlns:cx8="http://schemas.microsoft.com/office/drawing/2016/5/14/chartex" xmlns:mc="http://schemas.openxmlformats.org/markup-compatibility/2006" xmlns:aink="http://schemas.microsoft.com/office/drawing/2016/ink" xmlns:am3d="http://schemas.microsoft.com/office/drawing/2017/model3d" xmlns:o="urn:schemas-microsoft-com:office:office" xmlns:r="http://schemas.openxmlformats.org/officeDocument/2006/relationships" xmlns:m="http://schemas.openxmlformats.org/officeDocument/2006/math" xmlns:v="urn:schemas-microsoft-com:vml" xmlns:wp14="http://schemas.microsoft.com/office/word/2010/wordprocessingDrawing" xmlns:wp="http://schemas.openxmlformats.org/drawingml/2006/wordprocessingDrawing" xmlns:w10="urn:schemas-microsoft-com:office:word" xmlns:w="http://schemas.openxmlformats.org/wordprocessingml/2006/main" xmlns:w14="http://schemas.microsoft.com/office/word/2010/wordml" xmlns:w15="http://schemas.microsoft.com/office/word/2012/wordml" xmlns:w16cex="http://schemas.microsoft.com/office/word/2018/wordml/cex" xmlns:w16cid="http://schemas.microsoft.com/office/word/2016/wordml/cid" xmlns:w16="http://schemas.microsoft.com/office/word/2018/wordml" xmlns:w16sdtdh="http://schemas.microsoft.com/office/word/2020/wordml/sdtdatahash" xmlns:w16se="http://schemas.microsoft.com/office/word/2015/wordml/symex" xmlns:wpg="http://schemas.microsoft.com/office/word/2010/wordprocessingGroup" xmlns:wpi="http://schemas.microsoft.com/office/word/2010/wordprocessingInk" xmlns:wne="http://schemas.microsoft.com/office/word/2006/wordml" xmlns:wps="http://schemas.microsoft.com/office/word/2010/wordprocessingShape" mc:Ignorable="w14 w15 w16se w16cid w16 w16cex w16sdtdh wp14">
   <w:abstractNum w:abstractNumId="0" w15:restartNumberingAfterBreak="0">
     <w:nsid w:val="09FE778A"/>
     <w:multiLevelType w:val="hybridMultilevel"/>
@@ -2144,7 +2069,7 @@
 </file>
 
 <file path=word/styles.xml><?xml version="1.0" encoding="utf-8"?>
-<w:styles xmlns:mc="http://schemas.openxmlformats.org/markup-compatibility/2006" xmlns:r="http://schemas.openxmlformats.org/officeDocument/2006/relationships" xmlns:w="http://schemas.openxmlformats.org/wordprocessingml/2006/main" xmlns:w14="http://schemas.microsoft.com/office/word/2010/wordml" xmlns:w15="http://schemas.microsoft.com/office/word/2012/wordml" mc:Ignorable="w14 w15">
+<w:styles xmlns:mc="http://schemas.openxmlformats.org/markup-compatibility/2006" xmlns:r="http://schemas.openxmlformats.org/officeDocument/2006/relationships" xmlns:w="http://schemas.openxmlformats.org/wordprocessingml/2006/main" xmlns:w14="http://schemas.microsoft.com/office/word/2010/wordml" xmlns:w15="http://schemas.microsoft.com/office/word/2012/wordml" xmlns:w16cex="http://schemas.microsoft.com/office/word/2018/wordml/cex" xmlns:w16cid="http://schemas.microsoft.com/office/word/2016/wordml/cid" xmlns:w16="http://schemas.microsoft.com/office/word/2018/wordml" xmlns:w16sdtdh="http://schemas.microsoft.com/office/word/2020/wordml/sdtdatahash" xmlns:w16se="http://schemas.microsoft.com/office/word/2015/wordml/symex" mc:Ignorable="w14 w15 w16se w16cid w16 w16cex w16sdtdh">
   <w:docDefaults>
     <w:rPrDefault>
       <w:rPr>
@@ -2160,7 +2085,7 @@
       </w:pPr>
     </w:pPrDefault>
   </w:docDefaults>
-  <w:latentStyles w:defLockedState="0" w:defUIPriority="99" w:defSemiHidden="0" w:defUnhideWhenUsed="0" w:defQFormat="0" w:count="371">
+  <w:latentStyles w:defLockedState="0" w:defUIPriority="99" w:defSemiHidden="0" w:defUnhideWhenUsed="0" w:defQFormat="0" w:count="376">
     <w:lsdException w:name="Normal" w:uiPriority="0" w:qFormat="1"/>
     <w:lsdException w:name="heading 1" w:uiPriority="9" w:qFormat="1"/>
     <w:lsdException w:name="heading 2" w:semiHidden="1" w:uiPriority="9" w:unhideWhenUsed="1" w:qFormat="1"/>
@@ -2266,7 +2191,6 @@
     <w:lsdException w:name="HTML Sample" w:semiHidden="1" w:unhideWhenUsed="1"/>
     <w:lsdException w:name="HTML Typewriter" w:semiHidden="1" w:unhideWhenUsed="1"/>
     <w:lsdException w:name="HTML Variable" w:semiHidden="1" w:unhideWhenUsed="1"/>
-    <w:lsdException w:name="Normal Table" w:semiHidden="1" w:unhideWhenUsed="1"/>
     <w:lsdException w:name="annotation subject" w:semiHidden="1" w:unhideWhenUsed="1"/>
     <w:lsdException w:name="No List" w:semiHidden="1" w:unhideWhenUsed="1"/>
     <w:lsdException w:name="Outline List 1" w:semiHidden="1" w:unhideWhenUsed="1"/>
@@ -2309,11 +2233,8 @@
     <w:lsdException w:name="Table Contemporary" w:semiHidden="1" w:unhideWhenUsed="1"/>
     <w:lsdException w:name="Table Elegant" w:semiHidden="1" w:unhideWhenUsed="1"/>
     <w:lsdException w:name="Table Professional" w:semiHidden="1" w:unhideWhenUsed="1"/>
-    <w:lsdException w:name="Table Subtle 1" w:semiHidden="1" w:unhideWhenUsed="1"/>
     <w:lsdException w:name="Table Subtle 2" w:semiHidden="1" w:unhideWhenUsed="1"/>
     <w:lsdException w:name="Table Web 1" w:semiHidden="1" w:unhideWhenUsed="1"/>
-    <w:lsdException w:name="Table Web 2" w:semiHidden="1" w:unhideWhenUsed="1"/>
-    <w:lsdException w:name="Table Web 3" w:semiHidden="1" w:unhideWhenUsed="1"/>
     <w:lsdException w:name="Balloon Text" w:semiHidden="1" w:unhideWhenUsed="1"/>
     <w:lsdException w:name="Table Grid" w:uiPriority="39"/>
     <w:lsdException w:name="Table Theme" w:semiHidden="1" w:unhideWhenUsed="1"/>
@@ -2532,6 +2453,11 @@
     <w:lsdException w:name="List Table 5 Dark Accent 6" w:uiPriority="50"/>
     <w:lsdException w:name="List Table 6 Colorful Accent 6" w:uiPriority="51"/>
     <w:lsdException w:name="List Table 7 Colorful Accent 6" w:uiPriority="52"/>
+    <w:lsdException w:name="Mention" w:semiHidden="1" w:unhideWhenUsed="1"/>
+    <w:lsdException w:name="Smart Hyperlink" w:semiHidden="1" w:unhideWhenUsed="1"/>
+    <w:lsdException w:name="Hashtag" w:semiHidden="1" w:unhideWhenUsed="1"/>
+    <w:lsdException w:name="Unresolved Mention" w:semiHidden="1" w:unhideWhenUsed="1"/>
+    <w:lsdException w:name="Smart Link" w:semiHidden="1" w:unhideWhenUsed="1"/>
   </w:latentStyles>
   <w:style w:type="paragraph" w:default="1" w:styleId="a">
     <w:name w:val="Normal"/>
